--- a/Rapport.docx
+++ b/Rapport.docx
@@ -652,6 +652,64 @@
           <w:lang w:val="en-US"/>
         </w:rPr>
       </w:pPr>
+      <w:r>
+        <w:rPr>
+          <w:noProof/>
+        </w:rPr>
+        <w:lastRenderedPageBreak/>
+        <w:drawing>
+          <wp:inline distT="0" distB="0" distL="0" distR="0" wp14:anchorId="3631BC51" wp14:editId="7CE6D12B">
+            <wp:extent cx="5760720" cy="3240405"/>
+            <wp:effectExtent l="0" t="0" r="0" b="0"/>
+            <wp:docPr id="5" name="Image 5"/>
+            <wp:cNvGraphicFramePr>
+              <a:graphicFrameLocks xmlns:a="http://schemas.openxmlformats.org/drawingml/2006/main" noChangeAspect="1"/>
+            </wp:cNvGraphicFramePr>
+            <a:graphic xmlns:a="http://schemas.openxmlformats.org/drawingml/2006/main">
+              <a:graphicData uri="http://schemas.openxmlformats.org/drawingml/2006/picture">
+                <pic:pic xmlns:pic="http://schemas.openxmlformats.org/drawingml/2006/picture">
+                  <pic:nvPicPr>
+                    <pic:cNvPr id="1" name=""/>
+                    <pic:cNvPicPr/>
+                  </pic:nvPicPr>
+                  <pic:blipFill>
+                    <a:blip r:embed="rId5"/>
+                    <a:stretch>
+                      <a:fillRect/>
+                    </a:stretch>
+                  </pic:blipFill>
+                  <pic:spPr>
+                    <a:xfrm>
+                      <a:off x="0" y="0"/>
+                      <a:ext cx="5760720" cy="3240405"/>
+                    </a:xfrm>
+                    <a:prstGeom prst="rect">
+                      <a:avLst/>
+                    </a:prstGeom>
+                  </pic:spPr>
+                </pic:pic>
+              </a:graphicData>
+            </a:graphic>
+          </wp:inline>
+        </w:drawing>
+      </w:r>
+      <w:bookmarkStart w:id="0" w:name="_GoBack"/>
+      <w:bookmarkEnd w:id="0"/>
+    </w:p>
+    <w:p>
+      <w:pPr>
+        <w:autoSpaceDE w:val="0"/>
+        <w:autoSpaceDN w:val="0"/>
+        <w:adjustRightInd w:val="0"/>
+        <w:spacing w:after="0" w:line="240" w:lineRule="auto"/>
+        <w:rPr>
+          <w:rFonts w:ascii="Avenir-Black" w:hAnsi="Avenir-Black" w:cs="Avenir-Black"/>
+          <w:color w:val="0A2857"/>
+          <w:sz w:val="30"/>
+          <w:szCs w:val="30"/>
+          <w:lang w:val="en-US"/>
+        </w:rPr>
+      </w:pPr>
     </w:p>
     <w:p>
       <w:pPr>
@@ -794,7 +852,6 @@
           <w:szCs w:val="30"/>
           <w:lang w:val="en-US"/>
         </w:rPr>
-        <w:lastRenderedPageBreak/>
         <w:t xml:space="preserve">• </w:t>
       </w:r>
       <w:r>
@@ -1015,8 +1072,6 @@
           <w:lang w:val="en-US"/>
         </w:rPr>
       </w:pPr>
-      <w:bookmarkStart w:id="0" w:name="_GoBack"/>
-      <w:bookmarkEnd w:id="0"/>
     </w:p>
     <w:p>
       <w:pPr>
@@ -1139,6 +1194,7 @@
         <w:rPr>
           <w:noProof/>
         </w:rPr>
+        <w:lastRenderedPageBreak/>
         <w:drawing>
           <wp:inline distT="0" distB="0" distL="0" distR="0" wp14:anchorId="662CC9A5" wp14:editId="16C3387B">
             <wp:extent cx="3643399" cy="2611356"/>
@@ -1155,7 +1211,7 @@
                     <pic:cNvPicPr/>
                   </pic:nvPicPr>
                   <pic:blipFill rotWithShape="1">
-                    <a:blip r:embed="rId5"/>
+                    <a:blip r:embed="rId6"/>
                     <a:srcRect l="18039" t="13470" r="18711" b="5937"/>
                     <a:stretch/>
                   </pic:blipFill>
@@ -1209,7 +1265,7 @@
                     <pic:cNvPicPr/>
                   </pic:nvPicPr>
                   <pic:blipFill rotWithShape="1">
-                    <a:blip r:embed="rId6"/>
+                    <a:blip r:embed="rId7"/>
                     <a:srcRect l="18282" t="12401" r="19192" b="15130"/>
                     <a:stretch/>
                   </pic:blipFill>

--- a/Rapport.docx
+++ b/Rapport.docx
@@ -9,16 +9,16 @@
         <w:adjustRightInd w:val="0"/>
         <w:spacing w:after="0" w:line="240" w:lineRule="auto"/>
         <w:rPr>
-          <w:rFonts w:ascii="Avenir-Black" w:hAnsi="Avenir-Black" w:cs="Avenir-Black"/>
-          <w:color w:val="0A2857"/>
-          <w:sz w:val="30"/>
-          <w:szCs w:val="30"/>
-          <w:lang w:val="en-US"/>
-        </w:rPr>
-      </w:pPr>
-      <w:r>
-        <w:rPr>
-          <w:rFonts w:ascii="ArialMT" w:hAnsi="ArialMT" w:cs="ArialMT"/>
+          <w:rFonts w:ascii="Times New Roman" w:hAnsi="Times New Roman" w:cs="Times New Roman"/>
+          <w:color w:val="0A2857"/>
+          <w:sz w:val="30"/>
+          <w:szCs w:val="30"/>
+          <w:lang w:val="en-US"/>
+        </w:rPr>
+      </w:pPr>
+      <w:r>
+        <w:rPr>
+          <w:rFonts w:ascii="Times New Roman" w:hAnsi="Times New Roman" w:cs="Times New Roman"/>
           <w:color w:val="0A2857"/>
           <w:sz w:val="30"/>
           <w:szCs w:val="30"/>
@@ -26,9 +26,11 @@
         </w:rPr>
         <w:t xml:space="preserve">• </w:t>
       </w:r>
-      <w:r>
-        <w:rPr>
-          <w:rFonts w:ascii="Avenir-Black" w:hAnsi="Avenir-Black" w:cs="Avenir-Black"/>
+      <w:bookmarkStart w:id="0" w:name="_GoBack"/>
+      <w:bookmarkEnd w:id="0"/>
+      <w:r>
+        <w:rPr>
+          <w:rFonts w:ascii="Times New Roman" w:hAnsi="Times New Roman" w:cs="Times New Roman"/>
           <w:color w:val="0A2857"/>
           <w:sz w:val="30"/>
           <w:szCs w:val="30"/>
@@ -44,16 +46,16 @@
         <w:adjustRightInd w:val="0"/>
         <w:spacing w:after="0" w:line="240" w:lineRule="auto"/>
         <w:rPr>
-          <w:rFonts w:ascii="Avenir-Black" w:hAnsi="Avenir-Black" w:cs="Avenir-Black"/>
-          <w:color w:val="0A2857"/>
-          <w:sz w:val="30"/>
-          <w:szCs w:val="30"/>
-          <w:lang w:val="en-US"/>
-        </w:rPr>
-      </w:pPr>
-      <w:r>
-        <w:rPr>
-          <w:rFonts w:ascii="Avenir-Black" w:hAnsi="Avenir-Black" w:cs="Avenir-Black"/>
+          <w:rFonts w:ascii="Times New Roman" w:hAnsi="Times New Roman" w:cs="Times New Roman"/>
+          <w:color w:val="0A2857"/>
+          <w:sz w:val="30"/>
+          <w:szCs w:val="30"/>
+          <w:lang w:val="en-US"/>
+        </w:rPr>
+      </w:pPr>
+      <w:r>
+        <w:rPr>
+          <w:rFonts w:ascii="Times New Roman" w:hAnsi="Times New Roman" w:cs="Times New Roman"/>
           <w:color w:val="0A2857"/>
           <w:sz w:val="30"/>
           <w:szCs w:val="30"/>
@@ -69,31 +71,31 @@
         <w:adjustRightInd w:val="0"/>
         <w:spacing w:after="0" w:line="240" w:lineRule="auto"/>
         <w:rPr>
-          <w:rFonts w:ascii="Avenir-Black" w:hAnsi="Avenir-Black" w:cs="Avenir-Black"/>
-          <w:color w:val="0A2857"/>
-          <w:sz w:val="30"/>
-          <w:szCs w:val="30"/>
-          <w:lang w:val="en-US"/>
-        </w:rPr>
-      </w:pPr>
-    </w:p>
-    <w:p>
-      <w:pPr>
-        <w:autoSpaceDE w:val="0"/>
-        <w:autoSpaceDN w:val="0"/>
-        <w:adjustRightInd w:val="0"/>
-        <w:spacing w:after="0" w:line="240" w:lineRule="auto"/>
-        <w:rPr>
-          <w:rFonts w:ascii="Avenir-Black" w:hAnsi="Avenir-Black" w:cs="Avenir-Black"/>
-          <w:color w:val="0A2857"/>
-          <w:sz w:val="30"/>
-          <w:szCs w:val="30"/>
-          <w:lang w:val="en-US"/>
-        </w:rPr>
-      </w:pPr>
-      <w:r>
-        <w:rPr>
-          <w:rFonts w:ascii="Avenir-Black" w:hAnsi="Avenir-Black" w:cs="Avenir-Black"/>
+          <w:rFonts w:ascii="Times New Roman" w:hAnsi="Times New Roman" w:cs="Times New Roman"/>
+          <w:color w:val="0A2857"/>
+          <w:sz w:val="30"/>
+          <w:szCs w:val="30"/>
+          <w:lang w:val="en-US"/>
+        </w:rPr>
+      </w:pPr>
+    </w:p>
+    <w:p>
+      <w:pPr>
+        <w:autoSpaceDE w:val="0"/>
+        <w:autoSpaceDN w:val="0"/>
+        <w:adjustRightInd w:val="0"/>
+        <w:spacing w:after="0" w:line="240" w:lineRule="auto"/>
+        <w:rPr>
+          <w:rFonts w:ascii="Times New Roman" w:hAnsi="Times New Roman" w:cs="Times New Roman"/>
+          <w:color w:val="0A2857"/>
+          <w:sz w:val="30"/>
+          <w:szCs w:val="30"/>
+          <w:lang w:val="en-US"/>
+        </w:rPr>
+      </w:pPr>
+      <w:r>
+        <w:rPr>
+          <w:rFonts w:ascii="Times New Roman" w:hAnsi="Times New Roman" w:cs="Times New Roman"/>
           <w:color w:val="0A2857"/>
           <w:sz w:val="30"/>
           <w:szCs w:val="30"/>
@@ -103,7 +105,7 @@
       </w:r>
       <w:r>
         <w:rPr>
-          <w:rFonts w:ascii="Avenir-Black" w:hAnsi="Avenir-Black" w:cs="Avenir-Black"/>
+          <w:rFonts w:ascii="Times New Roman" w:hAnsi="Times New Roman" w:cs="Times New Roman"/>
           <w:color w:val="0A2857"/>
           <w:sz w:val="30"/>
           <w:szCs w:val="30"/>
@@ -119,66 +121,56 @@
         <w:adjustRightInd w:val="0"/>
         <w:spacing w:after="0" w:line="240" w:lineRule="auto"/>
         <w:rPr>
-          <w:rFonts w:ascii="Avenir-Black" w:hAnsi="Avenir-Black" w:cs="Avenir-Black"/>
-          <w:color w:val="0A2857"/>
-          <w:sz w:val="30"/>
-          <w:szCs w:val="30"/>
-          <w:lang w:val="en-US"/>
-        </w:rPr>
-      </w:pPr>
-    </w:p>
-    <w:p>
-      <w:pPr>
-        <w:autoSpaceDE w:val="0"/>
-        <w:autoSpaceDN w:val="0"/>
-        <w:adjustRightInd w:val="0"/>
-        <w:spacing w:after="0" w:line="240" w:lineRule="auto"/>
-        <w:rPr>
-          <w:rFonts w:ascii="Avenir-Black" w:hAnsi="Avenir-Black" w:cs="Avenir-Black"/>
-          <w:color w:val="0A2857"/>
-          <w:sz w:val="30"/>
-          <w:szCs w:val="30"/>
-          <w:lang w:val="en-US"/>
-        </w:rPr>
-      </w:pPr>
-      <w:r>
-        <w:rPr>
-          <w:rFonts w:ascii="ArialMT" w:hAnsi="ArialMT" w:cs="ArialMT"/>
-          <w:color w:val="0A2857"/>
-          <w:sz w:val="30"/>
-          <w:szCs w:val="30"/>
-          <w:lang w:val="en-US"/>
-        </w:rPr>
-        <w:t xml:space="preserve">• </w:t>
-      </w:r>
-      <w:r>
-        <w:rPr>
-          <w:rFonts w:ascii="Avenir-Black" w:hAnsi="Avenir-Black" w:cs="Avenir-Black"/>
-          <w:color w:val="0A2857"/>
-          <w:sz w:val="30"/>
-          <w:szCs w:val="30"/>
-          <w:lang w:val="en-US"/>
-        </w:rPr>
-        <w:t>Install Truffle &amp; create a truffle project (2</w:t>
-      </w:r>
-    </w:p>
-    <w:p>
-      <w:pPr>
-        <w:autoSpaceDE w:val="0"/>
-        <w:autoSpaceDN w:val="0"/>
-        <w:adjustRightInd w:val="0"/>
-        <w:spacing w:after="0" w:line="240" w:lineRule="auto"/>
-        <w:rPr>
-          <w:rFonts w:ascii="Avenir-Black" w:hAnsi="Avenir-Black" w:cs="Avenir-Black"/>
-          <w:color w:val="0A2857"/>
-          <w:sz w:val="30"/>
-          <w:szCs w:val="30"/>
-          <w:lang w:val="en-US"/>
-        </w:rPr>
-      </w:pPr>
-      <w:r>
-        <w:rPr>
-          <w:rFonts w:ascii="Avenir-Black" w:hAnsi="Avenir-Black" w:cs="Avenir-Black"/>
+          <w:rFonts w:ascii="Times New Roman" w:hAnsi="Times New Roman" w:cs="Times New Roman"/>
+          <w:color w:val="0A2857"/>
+          <w:sz w:val="30"/>
+          <w:szCs w:val="30"/>
+          <w:lang w:val="en-US"/>
+        </w:rPr>
+      </w:pPr>
+    </w:p>
+    <w:p>
+      <w:pPr>
+        <w:autoSpaceDE w:val="0"/>
+        <w:autoSpaceDN w:val="0"/>
+        <w:adjustRightInd w:val="0"/>
+        <w:spacing w:after="0" w:line="240" w:lineRule="auto"/>
+        <w:rPr>
+          <w:rFonts w:ascii="Times New Roman" w:hAnsi="Times New Roman" w:cs="Times New Roman"/>
+          <w:color w:val="0A2857"/>
+          <w:sz w:val="30"/>
+          <w:szCs w:val="30"/>
+          <w:lang w:val="en-US"/>
+        </w:rPr>
+      </w:pPr>
+      <w:r>
+        <w:rPr>
+          <w:rFonts w:ascii="Times New Roman" w:hAnsi="Times New Roman" w:cs="Times New Roman"/>
+          <w:color w:val="0A2857"/>
+          <w:sz w:val="30"/>
+          <w:szCs w:val="30"/>
+          <w:lang w:val="en-US"/>
+        </w:rPr>
+        <w:t>• Install Truffle &amp; create a truffle project (2</w:t>
+      </w:r>
+    </w:p>
+    <w:p>
+      <w:pPr>
+        <w:autoSpaceDE w:val="0"/>
+        <w:autoSpaceDN w:val="0"/>
+        <w:adjustRightInd w:val="0"/>
+        <w:spacing w:after="0" w:line="240" w:lineRule="auto"/>
+        <w:rPr>
+          <w:rFonts w:ascii="Times New Roman" w:hAnsi="Times New Roman" w:cs="Times New Roman"/>
+          <w:color w:val="0A2857"/>
+          <w:sz w:val="30"/>
+          <w:szCs w:val="30"/>
+          <w:lang w:val="en-US"/>
+        </w:rPr>
+      </w:pPr>
+      <w:r>
+        <w:rPr>
+          <w:rFonts w:ascii="Times New Roman" w:hAnsi="Times New Roman" w:cs="Times New Roman"/>
           <w:color w:val="0A2857"/>
           <w:sz w:val="30"/>
           <w:szCs w:val="30"/>
@@ -194,30 +186,31 @@
         <w:adjustRightInd w:val="0"/>
         <w:spacing w:after="0" w:line="240" w:lineRule="auto"/>
         <w:rPr>
-          <w:rFonts w:ascii="ArialMT" w:hAnsi="ArialMT" w:cs="ArialMT"/>
-          <w:color w:val="0A2857"/>
-          <w:sz w:val="30"/>
-          <w:szCs w:val="30"/>
-          <w:lang w:val="en-US"/>
-        </w:rPr>
-      </w:pPr>
-    </w:p>
-    <w:p>
-      <w:pPr>
-        <w:autoSpaceDE w:val="0"/>
-        <w:autoSpaceDN w:val="0"/>
-        <w:adjustRightInd w:val="0"/>
-        <w:spacing w:after="0" w:line="240" w:lineRule="auto"/>
-        <w:rPr>
-          <w:rFonts w:ascii="ArialMT" w:hAnsi="ArialMT" w:cs="ArialMT"/>
-          <w:color w:val="0A2857"/>
-          <w:sz w:val="30"/>
-          <w:szCs w:val="30"/>
-          <w:lang w:val="en-US"/>
-        </w:rPr>
-      </w:pPr>
-      <w:r>
-        <w:rPr>
+          <w:rFonts w:ascii="Times New Roman" w:hAnsi="Times New Roman" w:cs="Times New Roman"/>
+          <w:color w:val="0A2857"/>
+          <w:sz w:val="30"/>
+          <w:szCs w:val="30"/>
+          <w:lang w:val="en-US"/>
+        </w:rPr>
+      </w:pPr>
+    </w:p>
+    <w:p>
+      <w:pPr>
+        <w:autoSpaceDE w:val="0"/>
+        <w:autoSpaceDN w:val="0"/>
+        <w:adjustRightInd w:val="0"/>
+        <w:spacing w:after="0" w:line="240" w:lineRule="auto"/>
+        <w:rPr>
+          <w:rFonts w:ascii="Times New Roman" w:hAnsi="Times New Roman" w:cs="Times New Roman"/>
+          <w:color w:val="0A2857"/>
+          <w:sz w:val="30"/>
+          <w:szCs w:val="30"/>
+          <w:lang w:val="en-US"/>
+        </w:rPr>
+      </w:pPr>
+      <w:r>
+        <w:rPr>
+          <w:rFonts w:ascii="Times New Roman" w:hAnsi="Times New Roman" w:cs="Times New Roman"/>
           <w:noProof/>
         </w:rPr>
         <w:drawing>
@@ -271,81 +264,71 @@
         <w:adjustRightInd w:val="0"/>
         <w:spacing w:after="0" w:line="240" w:lineRule="auto"/>
         <w:rPr>
-          <w:rFonts w:ascii="Avenir-Black" w:hAnsi="Avenir-Black" w:cs="Avenir-Black"/>
-          <w:color w:val="0A2857"/>
-          <w:sz w:val="30"/>
-          <w:szCs w:val="30"/>
-          <w:lang w:val="en-US"/>
-        </w:rPr>
-      </w:pPr>
-    </w:p>
-    <w:p>
-      <w:pPr>
-        <w:autoSpaceDE w:val="0"/>
-        <w:autoSpaceDN w:val="0"/>
-        <w:adjustRightInd w:val="0"/>
-        <w:spacing w:after="0" w:line="240" w:lineRule="auto"/>
-        <w:rPr>
-          <w:rFonts w:ascii="Avenir-Black" w:hAnsi="Avenir-Black" w:cs="Avenir-Black"/>
-          <w:color w:val="0A2857"/>
-          <w:sz w:val="30"/>
-          <w:szCs w:val="30"/>
-          <w:lang w:val="en-US"/>
-        </w:rPr>
-      </w:pPr>
-      <w:r>
-        <w:rPr>
-          <w:rFonts w:ascii="ArialMT" w:hAnsi="ArialMT" w:cs="ArialMT"/>
-          <w:color w:val="0A2857"/>
-          <w:sz w:val="30"/>
-          <w:szCs w:val="30"/>
-          <w:lang w:val="en-US"/>
-        </w:rPr>
-        <w:t xml:space="preserve">• </w:t>
-      </w:r>
-      <w:r>
-        <w:rPr>
-          <w:rFonts w:ascii="Avenir-Black" w:hAnsi="Avenir-Black" w:cs="Avenir-Black"/>
-          <w:color w:val="0A2857"/>
-          <w:sz w:val="30"/>
-          <w:szCs w:val="30"/>
-          <w:lang w:val="en-US"/>
-        </w:rPr>
-        <w:t>Create an ERC20 token contract (2 pts)</w:t>
-      </w:r>
-    </w:p>
-    <w:p>
-      <w:pPr>
-        <w:autoSpaceDE w:val="0"/>
-        <w:autoSpaceDN w:val="0"/>
-        <w:adjustRightInd w:val="0"/>
-        <w:spacing w:after="0" w:line="240" w:lineRule="auto"/>
-        <w:rPr>
-          <w:rFonts w:ascii="ArialMT" w:hAnsi="ArialMT" w:cs="ArialMT"/>
-          <w:color w:val="0A2857"/>
-          <w:sz w:val="30"/>
-          <w:szCs w:val="30"/>
-          <w:lang w:val="en-US"/>
-        </w:rPr>
-      </w:pPr>
-    </w:p>
-    <w:p>
-      <w:pPr>
-        <w:autoSpaceDE w:val="0"/>
-        <w:autoSpaceDN w:val="0"/>
-        <w:adjustRightInd w:val="0"/>
-        <w:spacing w:after="0" w:line="240" w:lineRule="auto"/>
-        <w:rPr>
-          <w:rFonts w:ascii="ArialMT" w:hAnsi="ArialMT" w:cs="ArialMT"/>
-          <w:color w:val="0A2857"/>
-          <w:sz w:val="30"/>
-          <w:szCs w:val="30"/>
-          <w:lang w:val="en-US"/>
-        </w:rPr>
-      </w:pPr>
-      <w:r>
-        <w:rPr>
-          <w:rFonts w:ascii="ArialMT" w:hAnsi="ArialMT" w:cs="ArialMT"/>
+          <w:rFonts w:ascii="Times New Roman" w:hAnsi="Times New Roman" w:cs="Times New Roman"/>
+          <w:color w:val="0A2857"/>
+          <w:sz w:val="30"/>
+          <w:szCs w:val="30"/>
+          <w:lang w:val="en-US"/>
+        </w:rPr>
+      </w:pPr>
+    </w:p>
+    <w:p>
+      <w:pPr>
+        <w:autoSpaceDE w:val="0"/>
+        <w:autoSpaceDN w:val="0"/>
+        <w:adjustRightInd w:val="0"/>
+        <w:spacing w:after="0" w:line="240" w:lineRule="auto"/>
+        <w:rPr>
+          <w:rFonts w:ascii="Times New Roman" w:hAnsi="Times New Roman" w:cs="Times New Roman"/>
+          <w:color w:val="0A2857"/>
+          <w:sz w:val="30"/>
+          <w:szCs w:val="30"/>
+          <w:lang w:val="en-US"/>
+        </w:rPr>
+      </w:pPr>
+      <w:r>
+        <w:rPr>
+          <w:rFonts w:ascii="Times New Roman" w:hAnsi="Times New Roman" w:cs="Times New Roman"/>
+          <w:color w:val="0A2857"/>
+          <w:sz w:val="30"/>
+          <w:szCs w:val="30"/>
+          <w:lang w:val="en-US"/>
+        </w:rPr>
+        <w:t>• Create an ERC20 token contract (2 pts)</w:t>
+      </w:r>
+    </w:p>
+    <w:p>
+      <w:pPr>
+        <w:autoSpaceDE w:val="0"/>
+        <w:autoSpaceDN w:val="0"/>
+        <w:adjustRightInd w:val="0"/>
+        <w:spacing w:after="0" w:line="240" w:lineRule="auto"/>
+        <w:rPr>
+          <w:rFonts w:ascii="Times New Roman" w:hAnsi="Times New Roman" w:cs="Times New Roman"/>
+          <w:color w:val="0A2857"/>
+          <w:sz w:val="30"/>
+          <w:szCs w:val="30"/>
+          <w:lang w:val="en-US"/>
+        </w:rPr>
+      </w:pPr>
+    </w:p>
+    <w:p>
+      <w:pPr>
+        <w:autoSpaceDE w:val="0"/>
+        <w:autoSpaceDN w:val="0"/>
+        <w:adjustRightInd w:val="0"/>
+        <w:spacing w:after="0" w:line="240" w:lineRule="auto"/>
+        <w:rPr>
+          <w:rFonts w:ascii="Times New Roman" w:hAnsi="Times New Roman" w:cs="Times New Roman"/>
+          <w:color w:val="0A2857"/>
+          <w:sz w:val="30"/>
+          <w:szCs w:val="30"/>
+          <w:lang w:val="en-US"/>
+        </w:rPr>
+      </w:pPr>
+      <w:r>
+        <w:rPr>
+          <w:rFonts w:ascii="Times New Roman" w:hAnsi="Times New Roman" w:cs="Times New Roman"/>
           <w:color w:val="0A2857"/>
           <w:sz w:val="30"/>
           <w:szCs w:val="30"/>
@@ -356,7 +339,7 @@
       <w:proofErr w:type="spellStart"/>
       <w:r>
         <w:rPr>
-          <w:rFonts w:ascii="ArialMT" w:hAnsi="ArialMT" w:cs="ArialMT"/>
+          <w:rFonts w:ascii="Times New Roman" w:hAnsi="Times New Roman" w:cs="Times New Roman"/>
           <w:color w:val="0A2857"/>
           <w:sz w:val="30"/>
           <w:szCs w:val="30"/>
@@ -367,7 +350,7 @@
       <w:proofErr w:type="spellEnd"/>
       <w:r>
         <w:rPr>
-          <w:rFonts w:ascii="ArialMT" w:hAnsi="ArialMT" w:cs="ArialMT"/>
+          <w:rFonts w:ascii="Times New Roman" w:hAnsi="Times New Roman" w:cs="Times New Roman"/>
           <w:color w:val="0A2857"/>
           <w:sz w:val="30"/>
           <w:szCs w:val="30"/>
@@ -383,81 +366,71 @@
         <w:adjustRightInd w:val="0"/>
         <w:spacing w:after="0" w:line="240" w:lineRule="auto"/>
         <w:rPr>
-          <w:rFonts w:ascii="Avenir-Black" w:hAnsi="Avenir-Black" w:cs="Avenir-Black"/>
-          <w:color w:val="0A2857"/>
-          <w:sz w:val="30"/>
-          <w:szCs w:val="30"/>
-          <w:lang w:val="en-US"/>
-        </w:rPr>
-      </w:pPr>
-    </w:p>
-    <w:p>
-      <w:pPr>
-        <w:autoSpaceDE w:val="0"/>
-        <w:autoSpaceDN w:val="0"/>
-        <w:adjustRightInd w:val="0"/>
-        <w:spacing w:after="0" w:line="240" w:lineRule="auto"/>
-        <w:rPr>
-          <w:rFonts w:ascii="Avenir-Black" w:hAnsi="Avenir-Black" w:cs="Avenir-Black"/>
-          <w:color w:val="0A2857"/>
-          <w:sz w:val="30"/>
-          <w:szCs w:val="30"/>
-          <w:lang w:val="en-US"/>
-        </w:rPr>
-      </w:pPr>
-      <w:r>
-        <w:rPr>
-          <w:rFonts w:ascii="ArialMT" w:hAnsi="ArialMT" w:cs="ArialMT"/>
-          <w:color w:val="0A2857"/>
-          <w:sz w:val="30"/>
-          <w:szCs w:val="30"/>
-          <w:lang w:val="en-US"/>
-        </w:rPr>
-        <w:t xml:space="preserve">• </w:t>
-      </w:r>
-      <w:r>
-        <w:rPr>
-          <w:rFonts w:ascii="Avenir-Black" w:hAnsi="Avenir-Black" w:cs="Avenir-Black"/>
-          <w:color w:val="0A2857"/>
-          <w:sz w:val="30"/>
-          <w:szCs w:val="30"/>
-          <w:lang w:val="en-US"/>
-        </w:rPr>
-        <w:t>Implement all ERC20 functions (2 pts)</w:t>
-      </w:r>
-    </w:p>
-    <w:p>
-      <w:pPr>
-        <w:autoSpaceDE w:val="0"/>
-        <w:autoSpaceDN w:val="0"/>
-        <w:adjustRightInd w:val="0"/>
-        <w:spacing w:after="0" w:line="240" w:lineRule="auto"/>
-        <w:rPr>
-          <w:rFonts w:ascii="Avenir-Black" w:hAnsi="Avenir-Black" w:cs="Avenir-Black"/>
-          <w:color w:val="0A2857"/>
-          <w:sz w:val="30"/>
-          <w:szCs w:val="30"/>
-          <w:lang w:val="en-US"/>
-        </w:rPr>
-      </w:pPr>
-    </w:p>
-    <w:p>
-      <w:pPr>
-        <w:autoSpaceDE w:val="0"/>
-        <w:autoSpaceDN w:val="0"/>
-        <w:adjustRightInd w:val="0"/>
-        <w:spacing w:after="0" w:line="240" w:lineRule="auto"/>
-        <w:rPr>
-          <w:rFonts w:ascii="Avenir-Black" w:hAnsi="Avenir-Black" w:cs="Avenir-Black"/>
-          <w:color w:val="0A2857"/>
-          <w:sz w:val="30"/>
-          <w:szCs w:val="30"/>
-          <w:lang w:val="en-US"/>
-        </w:rPr>
-      </w:pPr>
-      <w:r>
-        <w:rPr>
-          <w:rFonts w:ascii="Avenir-Black" w:hAnsi="Avenir-Black" w:cs="Avenir-Black"/>
+          <w:rFonts w:ascii="Times New Roman" w:hAnsi="Times New Roman" w:cs="Times New Roman"/>
+          <w:color w:val="0A2857"/>
+          <w:sz w:val="30"/>
+          <w:szCs w:val="30"/>
+          <w:lang w:val="en-US"/>
+        </w:rPr>
+      </w:pPr>
+    </w:p>
+    <w:p>
+      <w:pPr>
+        <w:autoSpaceDE w:val="0"/>
+        <w:autoSpaceDN w:val="0"/>
+        <w:adjustRightInd w:val="0"/>
+        <w:spacing w:after="0" w:line="240" w:lineRule="auto"/>
+        <w:rPr>
+          <w:rFonts w:ascii="Times New Roman" w:hAnsi="Times New Roman" w:cs="Times New Roman"/>
+          <w:color w:val="0A2857"/>
+          <w:sz w:val="30"/>
+          <w:szCs w:val="30"/>
+          <w:lang w:val="en-US"/>
+        </w:rPr>
+      </w:pPr>
+      <w:r>
+        <w:rPr>
+          <w:rFonts w:ascii="Times New Roman" w:hAnsi="Times New Roman" w:cs="Times New Roman"/>
+          <w:color w:val="0A2857"/>
+          <w:sz w:val="30"/>
+          <w:szCs w:val="30"/>
+          <w:lang w:val="en-US"/>
+        </w:rPr>
+        <w:t>• Implement all ERC20 functions (2 pts)</w:t>
+      </w:r>
+    </w:p>
+    <w:p>
+      <w:pPr>
+        <w:autoSpaceDE w:val="0"/>
+        <w:autoSpaceDN w:val="0"/>
+        <w:adjustRightInd w:val="0"/>
+        <w:spacing w:after="0" w:line="240" w:lineRule="auto"/>
+        <w:rPr>
+          <w:rFonts w:ascii="Times New Roman" w:hAnsi="Times New Roman" w:cs="Times New Roman"/>
+          <w:color w:val="0A2857"/>
+          <w:sz w:val="30"/>
+          <w:szCs w:val="30"/>
+          <w:lang w:val="en-US"/>
+        </w:rPr>
+      </w:pPr>
+    </w:p>
+    <w:p>
+      <w:pPr>
+        <w:autoSpaceDE w:val="0"/>
+        <w:autoSpaceDN w:val="0"/>
+        <w:adjustRightInd w:val="0"/>
+        <w:spacing w:after="0" w:line="240" w:lineRule="auto"/>
+        <w:rPr>
+          <w:rFonts w:ascii="Times New Roman" w:hAnsi="Times New Roman" w:cs="Times New Roman"/>
+          <w:color w:val="0A2857"/>
+          <w:sz w:val="30"/>
+          <w:szCs w:val="30"/>
+          <w:lang w:val="en-US"/>
+        </w:rPr>
+      </w:pPr>
+      <w:r>
+        <w:rPr>
+          <w:rFonts w:ascii="Times New Roman" w:hAnsi="Times New Roman" w:cs="Times New Roman"/>
           <w:color w:val="0A2857"/>
           <w:sz w:val="30"/>
           <w:szCs w:val="30"/>
@@ -473,66 +446,56 @@
         <w:adjustRightInd w:val="0"/>
         <w:spacing w:after="0" w:line="240" w:lineRule="auto"/>
         <w:rPr>
-          <w:rFonts w:ascii="Avenir-Black" w:hAnsi="Avenir-Black" w:cs="Avenir-Black"/>
-          <w:color w:val="0A2857"/>
-          <w:sz w:val="30"/>
-          <w:szCs w:val="30"/>
-          <w:lang w:val="en-US"/>
-        </w:rPr>
-      </w:pPr>
-    </w:p>
-    <w:p>
-      <w:pPr>
-        <w:autoSpaceDE w:val="0"/>
-        <w:autoSpaceDN w:val="0"/>
-        <w:adjustRightInd w:val="0"/>
-        <w:spacing w:after="0" w:line="240" w:lineRule="auto"/>
-        <w:rPr>
-          <w:rFonts w:ascii="Avenir-Black" w:hAnsi="Avenir-Black" w:cs="Avenir-Black"/>
-          <w:color w:val="0A2857"/>
-          <w:sz w:val="30"/>
-          <w:szCs w:val="30"/>
-          <w:lang w:val="en-US"/>
-        </w:rPr>
-      </w:pPr>
-      <w:r>
-        <w:rPr>
-          <w:rFonts w:ascii="ArialMT" w:hAnsi="ArialMT" w:cs="ArialMT"/>
-          <w:color w:val="0A2857"/>
-          <w:sz w:val="30"/>
-          <w:szCs w:val="30"/>
-          <w:lang w:val="en-US"/>
-        </w:rPr>
-        <w:t xml:space="preserve">• </w:t>
-      </w:r>
-      <w:r>
-        <w:rPr>
-          <w:rFonts w:ascii="Avenir-Black" w:hAnsi="Avenir-Black" w:cs="Avenir-Black"/>
-          <w:color w:val="0A2857"/>
-          <w:sz w:val="30"/>
-          <w:szCs w:val="30"/>
-          <w:lang w:val="en-US"/>
-        </w:rPr>
-        <w:t>Create a migration to deploy your</w:t>
-      </w:r>
-    </w:p>
-    <w:p>
-      <w:pPr>
-        <w:autoSpaceDE w:val="0"/>
-        <w:autoSpaceDN w:val="0"/>
-        <w:adjustRightInd w:val="0"/>
-        <w:spacing w:after="0" w:line="240" w:lineRule="auto"/>
-        <w:rPr>
-          <w:rFonts w:ascii="Avenir-Black" w:hAnsi="Avenir-Black" w:cs="Avenir-Black"/>
-          <w:color w:val="0A2857"/>
-          <w:sz w:val="30"/>
-          <w:szCs w:val="30"/>
-          <w:lang w:val="en-US"/>
-        </w:rPr>
-      </w:pPr>
-      <w:r>
-        <w:rPr>
-          <w:rFonts w:ascii="Avenir-Black" w:hAnsi="Avenir-Black" w:cs="Avenir-Black"/>
+          <w:rFonts w:ascii="Times New Roman" w:hAnsi="Times New Roman" w:cs="Times New Roman"/>
+          <w:color w:val="0A2857"/>
+          <w:sz w:val="30"/>
+          <w:szCs w:val="30"/>
+          <w:lang w:val="en-US"/>
+        </w:rPr>
+      </w:pPr>
+    </w:p>
+    <w:p>
+      <w:pPr>
+        <w:autoSpaceDE w:val="0"/>
+        <w:autoSpaceDN w:val="0"/>
+        <w:adjustRightInd w:val="0"/>
+        <w:spacing w:after="0" w:line="240" w:lineRule="auto"/>
+        <w:rPr>
+          <w:rFonts w:ascii="Times New Roman" w:hAnsi="Times New Roman" w:cs="Times New Roman"/>
+          <w:color w:val="0A2857"/>
+          <w:sz w:val="30"/>
+          <w:szCs w:val="30"/>
+          <w:lang w:val="en-US"/>
+        </w:rPr>
+      </w:pPr>
+      <w:r>
+        <w:rPr>
+          <w:rFonts w:ascii="Times New Roman" w:hAnsi="Times New Roman" w:cs="Times New Roman"/>
+          <w:color w:val="0A2857"/>
+          <w:sz w:val="30"/>
+          <w:szCs w:val="30"/>
+          <w:lang w:val="en-US"/>
+        </w:rPr>
+        <w:t>• Create a migration to deploy your</w:t>
+      </w:r>
+    </w:p>
+    <w:p>
+      <w:pPr>
+        <w:autoSpaceDE w:val="0"/>
+        <w:autoSpaceDN w:val="0"/>
+        <w:adjustRightInd w:val="0"/>
+        <w:spacing w:after="0" w:line="240" w:lineRule="auto"/>
+        <w:rPr>
+          <w:rFonts w:ascii="Times New Roman" w:hAnsi="Times New Roman" w:cs="Times New Roman"/>
+          <w:color w:val="0A2857"/>
+          <w:sz w:val="30"/>
+          <w:szCs w:val="30"/>
+          <w:lang w:val="en-US"/>
+        </w:rPr>
+      </w:pPr>
+      <w:r>
+        <w:rPr>
+          <w:rFonts w:ascii="Times New Roman" w:hAnsi="Times New Roman" w:cs="Times New Roman"/>
           <w:color w:val="0A2857"/>
           <w:sz w:val="30"/>
           <w:szCs w:val="30"/>
@@ -548,15 +511,16 @@
         <w:adjustRightInd w:val="0"/>
         <w:spacing w:after="0" w:line="240" w:lineRule="auto"/>
         <w:rPr>
-          <w:rFonts w:ascii="Avenir-Black" w:hAnsi="Avenir-Black" w:cs="Avenir-Black"/>
-          <w:color w:val="0A2857"/>
-          <w:sz w:val="30"/>
-          <w:szCs w:val="30"/>
-          <w:lang w:val="en-US"/>
-        </w:rPr>
-      </w:pPr>
-      <w:r>
-        <w:rPr>
+          <w:rFonts w:ascii="Times New Roman" w:hAnsi="Times New Roman" w:cs="Times New Roman"/>
+          <w:color w:val="0A2857"/>
+          <w:sz w:val="30"/>
+          <w:szCs w:val="30"/>
+          <w:lang w:val="en-US"/>
+        </w:rPr>
+      </w:pPr>
+      <w:r>
+        <w:rPr>
+          <w:rFonts w:ascii="Times New Roman" w:hAnsi="Times New Roman" w:cs="Times New Roman"/>
           <w:noProof/>
         </w:rPr>
         <w:drawing>
@@ -630,30 +594,31 @@
         <w:adjustRightInd w:val="0"/>
         <w:spacing w:after="0" w:line="240" w:lineRule="auto"/>
         <w:rPr>
-          <w:rFonts w:ascii="Avenir-Black" w:hAnsi="Avenir-Black" w:cs="Avenir-Black"/>
-          <w:color w:val="0A2857"/>
-          <w:sz w:val="30"/>
-          <w:szCs w:val="30"/>
-          <w:lang w:val="en-US"/>
-        </w:rPr>
-      </w:pPr>
-    </w:p>
-    <w:p>
-      <w:pPr>
-        <w:autoSpaceDE w:val="0"/>
-        <w:autoSpaceDN w:val="0"/>
-        <w:adjustRightInd w:val="0"/>
-        <w:spacing w:after="0" w:line="240" w:lineRule="auto"/>
-        <w:rPr>
-          <w:rFonts w:ascii="Avenir-Black" w:hAnsi="Avenir-Black" w:cs="Avenir-Black"/>
-          <w:color w:val="0A2857"/>
-          <w:sz w:val="30"/>
-          <w:szCs w:val="30"/>
-          <w:lang w:val="en-US"/>
-        </w:rPr>
-      </w:pPr>
-      <w:r>
-        <w:rPr>
+          <w:rFonts w:ascii="Times New Roman" w:hAnsi="Times New Roman" w:cs="Times New Roman"/>
+          <w:color w:val="0A2857"/>
+          <w:sz w:val="30"/>
+          <w:szCs w:val="30"/>
+          <w:lang w:val="en-US"/>
+        </w:rPr>
+      </w:pPr>
+    </w:p>
+    <w:p>
+      <w:pPr>
+        <w:autoSpaceDE w:val="0"/>
+        <w:autoSpaceDN w:val="0"/>
+        <w:adjustRightInd w:val="0"/>
+        <w:spacing w:after="0" w:line="240" w:lineRule="auto"/>
+        <w:rPr>
+          <w:rFonts w:ascii="Times New Roman" w:hAnsi="Times New Roman" w:cs="Times New Roman"/>
+          <w:color w:val="0A2857"/>
+          <w:sz w:val="30"/>
+          <w:szCs w:val="30"/>
+          <w:lang w:val="en-US"/>
+        </w:rPr>
+      </w:pPr>
+      <w:r>
+        <w:rPr>
+          <w:rFonts w:ascii="Times New Roman" w:hAnsi="Times New Roman" w:cs="Times New Roman"/>
           <w:noProof/>
         </w:rPr>
         <w:lastRenderedPageBreak/>
@@ -693,76 +658,64 @@
           </wp:inline>
         </w:drawing>
       </w:r>
-      <w:bookmarkStart w:id="0" w:name="_GoBack"/>
-      <w:bookmarkEnd w:id="0"/>
-    </w:p>
-    <w:p>
-      <w:pPr>
-        <w:autoSpaceDE w:val="0"/>
-        <w:autoSpaceDN w:val="0"/>
-        <w:adjustRightInd w:val="0"/>
-        <w:spacing w:after="0" w:line="240" w:lineRule="auto"/>
-        <w:rPr>
-          <w:rFonts w:ascii="Avenir-Black" w:hAnsi="Avenir-Black" w:cs="Avenir-Black"/>
-          <w:color w:val="0A2857"/>
-          <w:sz w:val="30"/>
-          <w:szCs w:val="30"/>
-          <w:lang w:val="en-US"/>
-        </w:rPr>
-      </w:pPr>
-    </w:p>
-    <w:p>
-      <w:pPr>
-        <w:autoSpaceDE w:val="0"/>
-        <w:autoSpaceDN w:val="0"/>
-        <w:adjustRightInd w:val="0"/>
-        <w:spacing w:after="0" w:line="240" w:lineRule="auto"/>
-        <w:rPr>
-          <w:rFonts w:ascii="Avenir-Black" w:hAnsi="Avenir-Black" w:cs="Avenir-Black"/>
-          <w:color w:val="0A2857"/>
-          <w:sz w:val="30"/>
-          <w:szCs w:val="30"/>
-          <w:lang w:val="en-US"/>
-        </w:rPr>
-      </w:pPr>
-      <w:r>
-        <w:rPr>
-          <w:rFonts w:ascii="ArialMT" w:hAnsi="ArialMT" w:cs="ArialMT"/>
-          <w:color w:val="0A2857"/>
-          <w:sz w:val="30"/>
-          <w:szCs w:val="30"/>
-          <w:lang w:val="en-US"/>
-        </w:rPr>
-        <w:t xml:space="preserve">• </w:t>
-      </w:r>
-      <w:r>
-        <w:rPr>
-          <w:rFonts w:ascii="Avenir-Black" w:hAnsi="Avenir-Black" w:cs="Avenir-Black"/>
-          <w:color w:val="0A2857"/>
-          <w:sz w:val="30"/>
-          <w:szCs w:val="30"/>
-          <w:lang w:val="en-US"/>
-        </w:rPr>
-        <w:t>Implement customer white listing (3 pts)</w:t>
-      </w:r>
-    </w:p>
-    <w:p>
-      <w:pPr>
-        <w:autoSpaceDE w:val="0"/>
-        <w:autoSpaceDN w:val="0"/>
-        <w:adjustRightInd w:val="0"/>
-        <w:spacing w:after="0" w:line="240" w:lineRule="auto"/>
-        <w:rPr>
-          <w:rFonts w:ascii="Avenir-Black" w:hAnsi="Avenir-Black" w:cs="Avenir-Black"/>
-          <w:color w:val="0A2857"/>
-          <w:sz w:val="30"/>
-          <w:szCs w:val="30"/>
-          <w:lang w:val="en-US"/>
-        </w:rPr>
-      </w:pPr>
-      <w:r>
-        <w:rPr>
-          <w:rFonts w:ascii="Avenir-Black" w:hAnsi="Avenir-Black" w:cs="Avenir-Black"/>
+    </w:p>
+    <w:p>
+      <w:pPr>
+        <w:autoSpaceDE w:val="0"/>
+        <w:autoSpaceDN w:val="0"/>
+        <w:adjustRightInd w:val="0"/>
+        <w:spacing w:after="0" w:line="240" w:lineRule="auto"/>
+        <w:rPr>
+          <w:rFonts w:ascii="Times New Roman" w:hAnsi="Times New Roman" w:cs="Times New Roman"/>
+          <w:color w:val="0A2857"/>
+          <w:sz w:val="30"/>
+          <w:szCs w:val="30"/>
+          <w:lang w:val="en-US"/>
+        </w:rPr>
+      </w:pPr>
+    </w:p>
+    <w:p>
+      <w:pPr>
+        <w:autoSpaceDE w:val="0"/>
+        <w:autoSpaceDN w:val="0"/>
+        <w:adjustRightInd w:val="0"/>
+        <w:spacing w:after="0" w:line="240" w:lineRule="auto"/>
+        <w:rPr>
+          <w:rFonts w:ascii="Times New Roman" w:hAnsi="Times New Roman" w:cs="Times New Roman"/>
+          <w:color w:val="0A2857"/>
+          <w:sz w:val="30"/>
+          <w:szCs w:val="30"/>
+          <w:lang w:val="en-US"/>
+        </w:rPr>
+      </w:pPr>
+      <w:r>
+        <w:rPr>
+          <w:rFonts w:ascii="Times New Roman" w:hAnsi="Times New Roman" w:cs="Times New Roman"/>
+          <w:color w:val="0A2857"/>
+          <w:sz w:val="30"/>
+          <w:szCs w:val="30"/>
+          <w:lang w:val="en-US"/>
+        </w:rPr>
+        <w:t>• Implement customer white listing (3 pts)</w:t>
+      </w:r>
+    </w:p>
+    <w:p>
+      <w:pPr>
+        <w:autoSpaceDE w:val="0"/>
+        <w:autoSpaceDN w:val="0"/>
+        <w:adjustRightInd w:val="0"/>
+        <w:spacing w:after="0" w:line="240" w:lineRule="auto"/>
+        <w:rPr>
+          <w:rFonts w:ascii="Times New Roman" w:hAnsi="Times New Roman" w:cs="Times New Roman"/>
+          <w:color w:val="0A2857"/>
+          <w:sz w:val="30"/>
+          <w:szCs w:val="30"/>
+          <w:lang w:val="en-US"/>
+        </w:rPr>
+      </w:pPr>
+      <w:r>
+        <w:rPr>
+          <w:rFonts w:ascii="Times New Roman" w:hAnsi="Times New Roman" w:cs="Times New Roman"/>
           <w:color w:val="0A2857"/>
           <w:sz w:val="30"/>
           <w:szCs w:val="30"/>
@@ -773,7 +726,7 @@
       <w:proofErr w:type="spellStart"/>
       <w:r>
         <w:rPr>
-          <w:rFonts w:ascii="Avenir-Black" w:hAnsi="Avenir-Black" w:cs="Avenir-Black"/>
+          <w:rFonts w:ascii="Times New Roman" w:hAnsi="Times New Roman" w:cs="Times New Roman"/>
           <w:color w:val="0A2857"/>
           <w:sz w:val="30"/>
           <w:szCs w:val="30"/>
@@ -784,7 +737,7 @@
       <w:proofErr w:type="spellEnd"/>
       <w:r>
         <w:rPr>
-          <w:rFonts w:ascii="Avenir-Black" w:hAnsi="Avenir-Black" w:cs="Avenir-Black"/>
+          <w:rFonts w:ascii="Times New Roman" w:hAnsi="Times New Roman" w:cs="Times New Roman"/>
           <w:color w:val="0A2857"/>
           <w:sz w:val="30"/>
           <w:szCs w:val="30"/>
@@ -795,7 +748,7 @@
       <w:proofErr w:type="spellStart"/>
       <w:r>
         <w:rPr>
-          <w:rFonts w:ascii="Avenir-Black" w:hAnsi="Avenir-Black" w:cs="Avenir-Black"/>
+          <w:rFonts w:ascii="Times New Roman" w:hAnsi="Times New Roman" w:cs="Times New Roman"/>
           <w:color w:val="0A2857"/>
           <w:sz w:val="30"/>
           <w:szCs w:val="30"/>
@@ -806,7 +759,7 @@
       <w:proofErr w:type="spellEnd"/>
       <w:r>
         <w:rPr>
-          <w:rFonts w:ascii="Avenir-Black" w:hAnsi="Avenir-Black" w:cs="Avenir-Black"/>
+          <w:rFonts w:ascii="Times New Roman" w:hAnsi="Times New Roman" w:cs="Times New Roman"/>
           <w:color w:val="0A2857"/>
           <w:sz w:val="30"/>
           <w:szCs w:val="30"/>
@@ -822,52 +775,42 @@
         <w:adjustRightInd w:val="0"/>
         <w:spacing w:after="0" w:line="240" w:lineRule="auto"/>
         <w:rPr>
-          <w:rFonts w:ascii="Avenir-Black" w:hAnsi="Avenir-Black" w:cs="Avenir-Black"/>
-          <w:color w:val="0A2857"/>
-          <w:sz w:val="30"/>
-          <w:szCs w:val="30"/>
-          <w:lang w:val="en-US"/>
-        </w:rPr>
-      </w:pPr>
-    </w:p>
-    <w:p>
-      <w:pPr>
-        <w:autoSpaceDE w:val="0"/>
-        <w:autoSpaceDN w:val="0"/>
-        <w:adjustRightInd w:val="0"/>
-        <w:spacing w:after="0" w:line="240" w:lineRule="auto"/>
-        <w:rPr>
-          <w:rFonts w:ascii="Avenir-Black" w:hAnsi="Avenir-Black" w:cs="Avenir-Black"/>
-          <w:color w:val="0A2857"/>
-          <w:sz w:val="30"/>
-          <w:szCs w:val="30"/>
-          <w:lang w:val="en-US"/>
-        </w:rPr>
-      </w:pPr>
-      <w:r>
-        <w:rPr>
-          <w:rFonts w:ascii="ArialMT" w:hAnsi="ArialMT" w:cs="ArialMT"/>
-          <w:color w:val="0A2857"/>
-          <w:sz w:val="30"/>
-          <w:szCs w:val="30"/>
-          <w:lang w:val="en-US"/>
-        </w:rPr>
-        <w:t xml:space="preserve">• </w:t>
-      </w:r>
-      <w:r>
-        <w:rPr>
-          <w:rFonts w:ascii="Avenir-Black" w:hAnsi="Avenir-Black" w:cs="Avenir-Black"/>
-          <w:color w:val="0A2857"/>
-          <w:sz w:val="30"/>
-          <w:szCs w:val="30"/>
-          <w:lang w:val="en-US"/>
-        </w:rPr>
-        <w:t xml:space="preserve">Implement </w:t>
+          <w:rFonts w:ascii="Times New Roman" w:hAnsi="Times New Roman" w:cs="Times New Roman"/>
+          <w:color w:val="0A2857"/>
+          <w:sz w:val="30"/>
+          <w:szCs w:val="30"/>
+          <w:lang w:val="en-US"/>
+        </w:rPr>
+      </w:pPr>
+    </w:p>
+    <w:p>
+      <w:pPr>
+        <w:autoSpaceDE w:val="0"/>
+        <w:autoSpaceDN w:val="0"/>
+        <w:adjustRightInd w:val="0"/>
+        <w:spacing w:after="0" w:line="240" w:lineRule="auto"/>
+        <w:rPr>
+          <w:rFonts w:ascii="Times New Roman" w:hAnsi="Times New Roman" w:cs="Times New Roman"/>
+          <w:color w:val="0A2857"/>
+          <w:sz w:val="30"/>
+          <w:szCs w:val="30"/>
+          <w:lang w:val="en-US"/>
+        </w:rPr>
+      </w:pPr>
+      <w:r>
+        <w:rPr>
+          <w:rFonts w:ascii="Times New Roman" w:hAnsi="Times New Roman" w:cs="Times New Roman"/>
+          <w:color w:val="0A2857"/>
+          <w:sz w:val="30"/>
+          <w:szCs w:val="30"/>
+          <w:lang w:val="en-US"/>
+        </w:rPr>
+        <w:t xml:space="preserve">• Implement </w:t>
       </w:r>
       <w:proofErr w:type="spellStart"/>
       <w:r>
         <w:rPr>
-          <w:rFonts w:ascii="Avenir-Black" w:hAnsi="Avenir-Black" w:cs="Avenir-Black"/>
+          <w:rFonts w:ascii="Times New Roman" w:hAnsi="Times New Roman" w:cs="Times New Roman"/>
           <w:color w:val="0A2857"/>
           <w:sz w:val="30"/>
           <w:szCs w:val="30"/>
@@ -878,7 +821,7 @@
       <w:proofErr w:type="spellEnd"/>
       <w:r>
         <w:rPr>
-          <w:rFonts w:ascii="Avenir-Black" w:hAnsi="Avenir-Black" w:cs="Avenir-Black"/>
+          <w:rFonts w:ascii="Times New Roman" w:hAnsi="Times New Roman" w:cs="Times New Roman"/>
           <w:color w:val="0A2857"/>
           <w:sz w:val="30"/>
           <w:szCs w:val="30"/>
@@ -894,31 +837,31 @@
         <w:adjustRightInd w:val="0"/>
         <w:spacing w:after="0" w:line="240" w:lineRule="auto"/>
         <w:rPr>
-          <w:rFonts w:ascii="Avenir-Black" w:hAnsi="Avenir-Black" w:cs="Avenir-Black"/>
-          <w:color w:val="0A2857"/>
-          <w:sz w:val="30"/>
-          <w:szCs w:val="30"/>
-          <w:lang w:val="en-US"/>
-        </w:rPr>
-      </w:pPr>
-    </w:p>
-    <w:p>
-      <w:pPr>
-        <w:autoSpaceDE w:val="0"/>
-        <w:autoSpaceDN w:val="0"/>
-        <w:adjustRightInd w:val="0"/>
-        <w:spacing w:after="0" w:line="240" w:lineRule="auto"/>
-        <w:rPr>
-          <w:rFonts w:ascii="Avenir-Black" w:hAnsi="Avenir-Black" w:cs="Avenir-Black"/>
-          <w:color w:val="0A2857"/>
-          <w:sz w:val="30"/>
-          <w:szCs w:val="30"/>
-          <w:lang w:val="en-US"/>
-        </w:rPr>
-      </w:pPr>
-      <w:r>
-        <w:rPr>
-          <w:rFonts w:ascii="Avenir-Black" w:hAnsi="Avenir-Black" w:cs="Avenir-Black"/>
+          <w:rFonts w:ascii="Times New Roman" w:hAnsi="Times New Roman" w:cs="Times New Roman"/>
+          <w:color w:val="0A2857"/>
+          <w:sz w:val="30"/>
+          <w:szCs w:val="30"/>
+          <w:lang w:val="en-US"/>
+        </w:rPr>
+      </w:pPr>
+    </w:p>
+    <w:p>
+      <w:pPr>
+        <w:autoSpaceDE w:val="0"/>
+        <w:autoSpaceDN w:val="0"/>
+        <w:adjustRightInd w:val="0"/>
+        <w:spacing w:after="0" w:line="240" w:lineRule="auto"/>
+        <w:rPr>
+          <w:rFonts w:ascii="Times New Roman" w:hAnsi="Times New Roman" w:cs="Times New Roman"/>
+          <w:color w:val="0A2857"/>
+          <w:sz w:val="30"/>
+          <w:szCs w:val="30"/>
+          <w:lang w:val="en-US"/>
+        </w:rPr>
+      </w:pPr>
+      <w:r>
+        <w:rPr>
+          <w:rFonts w:ascii="Times New Roman" w:hAnsi="Times New Roman" w:cs="Times New Roman"/>
           <w:color w:val="0A2857"/>
           <w:sz w:val="30"/>
           <w:szCs w:val="30"/>
@@ -930,7 +873,7 @@
       <w:proofErr w:type="gramStart"/>
       <w:r>
         <w:rPr>
-          <w:rFonts w:ascii="Avenir-Black" w:hAnsi="Avenir-Black" w:cs="Avenir-Black"/>
+          <w:rFonts w:ascii="Times New Roman" w:hAnsi="Times New Roman" w:cs="Times New Roman"/>
           <w:color w:val="0A2857"/>
           <w:sz w:val="30"/>
           <w:szCs w:val="30"/>
@@ -941,7 +884,7 @@
       <w:proofErr w:type="spellEnd"/>
       <w:r>
         <w:rPr>
-          <w:rFonts w:ascii="Avenir-Black" w:hAnsi="Avenir-Black" w:cs="Avenir-Black"/>
+          <w:rFonts w:ascii="Times New Roman" w:hAnsi="Times New Roman" w:cs="Times New Roman"/>
           <w:color w:val="0A2857"/>
           <w:sz w:val="30"/>
           <w:szCs w:val="30"/>
@@ -952,7 +895,7 @@
       <w:proofErr w:type="gramEnd"/>
       <w:r>
         <w:rPr>
-          <w:rFonts w:ascii="Avenir-Black" w:hAnsi="Avenir-Black" w:cs="Avenir-Black"/>
+          <w:rFonts w:ascii="Times New Roman" w:hAnsi="Times New Roman" w:cs="Times New Roman"/>
           <w:color w:val="0A2857"/>
           <w:sz w:val="30"/>
           <w:szCs w:val="30"/>
@@ -968,66 +911,56 @@
         <w:adjustRightInd w:val="0"/>
         <w:spacing w:after="0" w:line="240" w:lineRule="auto"/>
         <w:rPr>
-          <w:rFonts w:ascii="Avenir-Black" w:hAnsi="Avenir-Black" w:cs="Avenir-Black"/>
-          <w:color w:val="0A2857"/>
-          <w:sz w:val="30"/>
-          <w:szCs w:val="30"/>
-          <w:lang w:val="en-US"/>
-        </w:rPr>
-      </w:pPr>
-    </w:p>
-    <w:p>
-      <w:pPr>
-        <w:autoSpaceDE w:val="0"/>
-        <w:autoSpaceDN w:val="0"/>
-        <w:adjustRightInd w:val="0"/>
-        <w:spacing w:after="0" w:line="240" w:lineRule="auto"/>
-        <w:rPr>
-          <w:rFonts w:ascii="Avenir-Black" w:hAnsi="Avenir-Black" w:cs="Avenir-Black"/>
-          <w:color w:val="0A2857"/>
-          <w:sz w:val="30"/>
-          <w:szCs w:val="30"/>
-          <w:lang w:val="en-US"/>
-        </w:rPr>
-      </w:pPr>
-      <w:r>
-        <w:rPr>
-          <w:rFonts w:ascii="ArialMT" w:hAnsi="ArialMT" w:cs="ArialMT"/>
-          <w:color w:val="0A2857"/>
-          <w:sz w:val="30"/>
-          <w:szCs w:val="30"/>
-          <w:lang w:val="en-US"/>
-        </w:rPr>
-        <w:t xml:space="preserve">• </w:t>
-      </w:r>
-      <w:r>
-        <w:rPr>
-          <w:rFonts w:ascii="Avenir-Black" w:hAnsi="Avenir-Black" w:cs="Avenir-Black"/>
-          <w:color w:val="0A2857"/>
-          <w:sz w:val="30"/>
-          <w:szCs w:val="30"/>
-          <w:lang w:val="en-US"/>
-        </w:rPr>
-        <w:t>Implement air drop functions (3 pts)</w:t>
-      </w:r>
-    </w:p>
-    <w:p>
-      <w:pPr>
-        <w:autoSpaceDE w:val="0"/>
-        <w:autoSpaceDN w:val="0"/>
-        <w:adjustRightInd w:val="0"/>
-        <w:spacing w:after="0" w:line="240" w:lineRule="auto"/>
-        <w:rPr>
-          <w:rFonts w:ascii="Avenir-Black" w:hAnsi="Avenir-Black" w:cs="Avenir-Black"/>
-          <w:color w:val="0A2857"/>
-          <w:sz w:val="30"/>
-          <w:szCs w:val="30"/>
-          <w:lang w:val="en-US"/>
-        </w:rPr>
-      </w:pPr>
-      <w:r>
-        <w:rPr>
-          <w:rFonts w:ascii="Avenir-Black" w:hAnsi="Avenir-Black" w:cs="Avenir-Black"/>
+          <w:rFonts w:ascii="Times New Roman" w:hAnsi="Times New Roman" w:cs="Times New Roman"/>
+          <w:color w:val="0A2857"/>
+          <w:sz w:val="30"/>
+          <w:szCs w:val="30"/>
+          <w:lang w:val="en-US"/>
+        </w:rPr>
+      </w:pPr>
+    </w:p>
+    <w:p>
+      <w:pPr>
+        <w:autoSpaceDE w:val="0"/>
+        <w:autoSpaceDN w:val="0"/>
+        <w:adjustRightInd w:val="0"/>
+        <w:spacing w:after="0" w:line="240" w:lineRule="auto"/>
+        <w:rPr>
+          <w:rFonts w:ascii="Times New Roman" w:hAnsi="Times New Roman" w:cs="Times New Roman"/>
+          <w:color w:val="0A2857"/>
+          <w:sz w:val="30"/>
+          <w:szCs w:val="30"/>
+          <w:lang w:val="en-US"/>
+        </w:rPr>
+      </w:pPr>
+      <w:r>
+        <w:rPr>
+          <w:rFonts w:ascii="Times New Roman" w:hAnsi="Times New Roman" w:cs="Times New Roman"/>
+          <w:color w:val="0A2857"/>
+          <w:sz w:val="30"/>
+          <w:szCs w:val="30"/>
+          <w:lang w:val="en-US"/>
+        </w:rPr>
+        <w:t>• Implement air drop functions (3 pts)</w:t>
+      </w:r>
+    </w:p>
+    <w:p>
+      <w:pPr>
+        <w:autoSpaceDE w:val="0"/>
+        <w:autoSpaceDN w:val="0"/>
+        <w:adjustRightInd w:val="0"/>
+        <w:spacing w:after="0" w:line="240" w:lineRule="auto"/>
+        <w:rPr>
+          <w:rFonts w:ascii="Times New Roman" w:hAnsi="Times New Roman" w:cs="Times New Roman"/>
+          <w:color w:val="0A2857"/>
+          <w:sz w:val="30"/>
+          <w:szCs w:val="30"/>
+          <w:lang w:val="en-US"/>
+        </w:rPr>
+      </w:pPr>
+      <w:r>
+        <w:rPr>
+          <w:rFonts w:ascii="Times New Roman" w:hAnsi="Times New Roman" w:cs="Times New Roman"/>
           <w:color w:val="0A2857"/>
           <w:sz w:val="30"/>
           <w:szCs w:val="30"/>
@@ -1038,7 +971,7 @@
       <w:proofErr w:type="spellStart"/>
       <w:r>
         <w:rPr>
-          <w:rFonts w:ascii="Avenir-Black" w:hAnsi="Avenir-Black" w:cs="Avenir-Black"/>
+          <w:rFonts w:ascii="Times New Roman" w:hAnsi="Times New Roman" w:cs="Times New Roman"/>
           <w:color w:val="0A2857"/>
           <w:sz w:val="30"/>
           <w:szCs w:val="30"/>
@@ -1049,7 +982,7 @@
       <w:proofErr w:type="spellEnd"/>
       <w:r>
         <w:rPr>
-          <w:rFonts w:ascii="Avenir-Black" w:hAnsi="Avenir-Black" w:cs="Avenir-Black"/>
+          <w:rFonts w:ascii="Times New Roman" w:hAnsi="Times New Roman" w:cs="Times New Roman"/>
           <w:color w:val="0A2857"/>
           <w:sz w:val="30"/>
           <w:szCs w:val="30"/>
@@ -1065,52 +998,42 @@
         <w:adjustRightInd w:val="0"/>
         <w:spacing w:after="0" w:line="240" w:lineRule="auto"/>
         <w:rPr>
-          <w:rFonts w:ascii="Avenir-Black" w:hAnsi="Avenir-Black" w:cs="Avenir-Black"/>
-          <w:color w:val="0A2857"/>
-          <w:sz w:val="30"/>
-          <w:szCs w:val="30"/>
-          <w:lang w:val="en-US"/>
-        </w:rPr>
-      </w:pPr>
-    </w:p>
-    <w:p>
-      <w:pPr>
-        <w:autoSpaceDE w:val="0"/>
-        <w:autoSpaceDN w:val="0"/>
-        <w:adjustRightInd w:val="0"/>
-        <w:spacing w:after="0" w:line="240" w:lineRule="auto"/>
-        <w:rPr>
-          <w:rFonts w:ascii="Avenir-Black" w:hAnsi="Avenir-Black" w:cs="Avenir-Black"/>
-          <w:color w:val="0A2857"/>
-          <w:sz w:val="30"/>
-          <w:szCs w:val="30"/>
-          <w:lang w:val="en-US"/>
-        </w:rPr>
-      </w:pPr>
-      <w:r>
-        <w:rPr>
-          <w:rFonts w:ascii="ArialMT" w:hAnsi="ArialMT" w:cs="ArialMT"/>
-          <w:color w:val="0A2857"/>
-          <w:sz w:val="30"/>
-          <w:szCs w:val="30"/>
-          <w:lang w:val="en-US"/>
-        </w:rPr>
-        <w:t xml:space="preserve">• </w:t>
-      </w:r>
-      <w:r>
-        <w:rPr>
-          <w:rFonts w:ascii="Avenir-Black" w:hAnsi="Avenir-Black" w:cs="Avenir-Black"/>
-          <w:color w:val="0A2857"/>
-          <w:sz w:val="30"/>
-          <w:szCs w:val="30"/>
-          <w:lang w:val="en-US"/>
-        </w:rPr>
-        <w:t xml:space="preserve">Deploy to a </w:t>
+          <w:rFonts w:ascii="Times New Roman" w:hAnsi="Times New Roman" w:cs="Times New Roman"/>
+          <w:color w:val="0A2857"/>
+          <w:sz w:val="30"/>
+          <w:szCs w:val="30"/>
+          <w:lang w:val="en-US"/>
+        </w:rPr>
+      </w:pPr>
+    </w:p>
+    <w:p>
+      <w:pPr>
+        <w:autoSpaceDE w:val="0"/>
+        <w:autoSpaceDN w:val="0"/>
+        <w:adjustRightInd w:val="0"/>
+        <w:spacing w:after="0" w:line="240" w:lineRule="auto"/>
+        <w:rPr>
+          <w:rFonts w:ascii="Times New Roman" w:hAnsi="Times New Roman" w:cs="Times New Roman"/>
+          <w:color w:val="0A2857"/>
+          <w:sz w:val="30"/>
+          <w:szCs w:val="30"/>
+          <w:lang w:val="en-US"/>
+        </w:rPr>
+      </w:pPr>
+      <w:r>
+        <w:rPr>
+          <w:rFonts w:ascii="Times New Roman" w:hAnsi="Times New Roman" w:cs="Times New Roman"/>
+          <w:color w:val="0A2857"/>
+          <w:sz w:val="30"/>
+          <w:szCs w:val="30"/>
+          <w:lang w:val="en-US"/>
+        </w:rPr>
+        <w:t xml:space="preserve">• Deploy to a </w:t>
       </w:r>
       <w:proofErr w:type="spellStart"/>
       <w:r>
         <w:rPr>
-          <w:rFonts w:ascii="Avenir-Black" w:hAnsi="Avenir-Black" w:cs="Avenir-Black"/>
+          <w:rFonts w:ascii="Times New Roman" w:hAnsi="Times New Roman" w:cs="Times New Roman"/>
           <w:color w:val="0A2857"/>
           <w:sz w:val="30"/>
           <w:szCs w:val="30"/>
@@ -1121,7 +1044,7 @@
       <w:proofErr w:type="spellEnd"/>
       <w:r>
         <w:rPr>
-          <w:rFonts w:ascii="Avenir-Black" w:hAnsi="Avenir-Black" w:cs="Avenir-Black"/>
+          <w:rFonts w:ascii="Times New Roman" w:hAnsi="Times New Roman" w:cs="Times New Roman"/>
           <w:color w:val="0A2857"/>
           <w:sz w:val="30"/>
           <w:szCs w:val="30"/>
@@ -1133,27 +1056,27 @@
     <w:p>
       <w:pPr>
         <w:rPr>
-          <w:rFonts w:ascii="ArialMT" w:hAnsi="ArialMT" w:cs="ArialMT"/>
-          <w:color w:val="0A2857"/>
-          <w:sz w:val="30"/>
-          <w:szCs w:val="30"/>
-          <w:lang w:val="en-US"/>
-        </w:rPr>
-      </w:pPr>
-    </w:p>
-    <w:p>
-      <w:pPr>
-        <w:rPr>
-          <w:rFonts w:ascii="ArialMT" w:hAnsi="ArialMT" w:cs="ArialMT"/>
-          <w:color w:val="0A2857"/>
-          <w:sz w:val="30"/>
-          <w:szCs w:val="30"/>
-          <w:lang w:val="en-US"/>
-        </w:rPr>
-      </w:pPr>
-      <w:r>
-        <w:rPr>
-          <w:rFonts w:ascii="ArialMT" w:hAnsi="ArialMT" w:cs="ArialMT"/>
+          <w:rFonts w:ascii="Times New Roman" w:hAnsi="Times New Roman" w:cs="Times New Roman"/>
+          <w:color w:val="0A2857"/>
+          <w:sz w:val="30"/>
+          <w:szCs w:val="30"/>
+          <w:lang w:val="en-US"/>
+        </w:rPr>
+      </w:pPr>
+    </w:p>
+    <w:p>
+      <w:pPr>
+        <w:rPr>
+          <w:rFonts w:ascii="Times New Roman" w:hAnsi="Times New Roman" w:cs="Times New Roman"/>
+          <w:color w:val="0A2857"/>
+          <w:sz w:val="30"/>
+          <w:szCs w:val="30"/>
+          <w:lang w:val="en-US"/>
+        </w:rPr>
+      </w:pPr>
+      <w:r>
+        <w:rPr>
+          <w:rFonts w:ascii="Times New Roman" w:hAnsi="Times New Roman" w:cs="Times New Roman"/>
           <w:color w:val="0A2857"/>
           <w:sz w:val="30"/>
           <w:szCs w:val="30"/>
@@ -1164,7 +1087,7 @@
       <w:proofErr w:type="spellStart"/>
       <w:r>
         <w:rPr>
-          <w:rFonts w:ascii="ArialMT" w:hAnsi="ArialMT" w:cs="ArialMT"/>
+          <w:rFonts w:ascii="Times New Roman" w:hAnsi="Times New Roman" w:cs="Times New Roman"/>
           <w:color w:val="0A2857"/>
           <w:sz w:val="30"/>
           <w:szCs w:val="30"/>
@@ -1175,7 +1098,7 @@
       <w:proofErr w:type="spellEnd"/>
       <w:r>
         <w:rPr>
-          <w:rFonts w:ascii="ArialMT" w:hAnsi="ArialMT" w:cs="ArialMT"/>
+          <w:rFonts w:ascii="Times New Roman" w:hAnsi="Times New Roman" w:cs="Times New Roman"/>
           <w:color w:val="0A2857"/>
           <w:sz w:val="30"/>
           <w:szCs w:val="30"/>
@@ -1187,11 +1110,13 @@
     <w:p>
       <w:pPr>
         <w:rPr>
-          <w:lang w:val="en-US"/>
-        </w:rPr>
-      </w:pPr>
-      <w:r>
-        <w:rPr>
+          <w:rFonts w:ascii="Times New Roman" w:hAnsi="Times New Roman" w:cs="Times New Roman"/>
+          <w:lang w:val="en-US"/>
+        </w:rPr>
+      </w:pPr>
+      <w:r>
+        <w:rPr>
+          <w:rFonts w:ascii="Times New Roman" w:hAnsi="Times New Roman" w:cs="Times New Roman"/>
           <w:noProof/>
         </w:rPr>
         <w:lastRenderedPageBreak/>
@@ -1242,11 +1167,13 @@
     <w:p>
       <w:pPr>
         <w:rPr>
-          <w:lang w:val="en-US"/>
-        </w:rPr>
-      </w:pPr>
-      <w:r>
-        <w:rPr>
+          <w:rFonts w:ascii="Times New Roman" w:hAnsi="Times New Roman" w:cs="Times New Roman"/>
+          <w:lang w:val="en-US"/>
+        </w:rPr>
+      </w:pPr>
+      <w:r>
+        <w:rPr>
+          <w:rFonts w:ascii="Times New Roman" w:hAnsi="Times New Roman" w:cs="Times New Roman"/>
           <w:noProof/>
         </w:rPr>
         <w:drawing>
@@ -1296,6 +1223,7 @@
     <w:p>
       <w:pPr>
         <w:rPr>
+          <w:rFonts w:ascii="Times New Roman" w:hAnsi="Times New Roman" w:cs="Times New Roman"/>
           <w:lang w:val="en-US"/>
         </w:rPr>
       </w:pPr>
